--- a/apprenticeshipAssignment.docx
+++ b/apprenticeshipAssignment.docx
@@ -187,6 +187,23 @@
       <w:r>
         <w:rPr/>
         <w:t>Done, please see “testing/Test Plan.docx”</w:t>
+      </w:r>
+    </w:p>
+    <w:p>
+      <w:pPr>
+        <w:pStyle w:val="TextBody"/>
+        <w:numPr>
+          <w:ilvl w:val="1"/>
+          <w:numId w:val="2"/>
+        </w:numPr>
+        <w:bidi w:val="0"/>
+        <w:spacing w:before="0" w:after="140"/>
+        <w:jc w:val="left"/>
+        <w:rPr/>
+      </w:pPr>
+      <w:r>
+        <w:rPr/>
+        <w:t>Done</w:t>
       </w:r>
     </w:p>
     <w:sectPr>
